--- a/Databázové systémy.docx
+++ b/Databázové systémy.docx
@@ -65,6 +65,9 @@
         </w:rPr>
       </w:pPr>
       <w:r>
+        <w:rPr>
+          <w:noProof/>
+        </w:rPr>
         <w:drawing>
           <wp:anchor distT="0" distB="0" distL="114300" distR="114300" simplePos="0" relativeHeight="251658240" behindDoc="1" locked="0" layoutInCell="1" allowOverlap="1" wp14:anchorId="16FD5018" wp14:editId="0BE36FFC">
             <wp:simplePos x="0" y="0"/>
@@ -97,7 +100,7 @@
                     <pic:cNvPicPr/>
                   </pic:nvPicPr>
                   <pic:blipFill>
-                    <a:blip r:embed="rId6">
+                    <a:blip r:embed="rId7">
                       <a:extLst>
                         <a:ext uri="{28A0092B-C50C-407E-A947-70E740481C1C}">
                           <a14:useLocalDpi xmlns:a14="http://schemas.microsoft.com/office/drawing/2010/main" val="0"/>
@@ -186,73 +189,7 @@
           <w:sz w:val="24"/>
           <w:szCs w:val="24"/>
         </w:rPr>
-        <w:t xml:space="preserve">1. </w:t>
-      </w:r>
-      <w:r>
-        <w:rPr>
-          <w:rFonts w:ascii="Roboto" w:hAnsi="Roboto"/>
-          <w:b/>
-          <w:bCs/>
-          <w:color w:val="373A3C"/>
-          <w:sz w:val="24"/>
-          <w:szCs w:val="24"/>
-        </w:rPr>
-        <w:t>časť</w:t>
-      </w:r>
-      <w:r>
-        <w:rPr>
-          <w:rFonts w:ascii="Roboto" w:hAnsi="Roboto"/>
-          <w:b/>
-          <w:bCs/>
-          <w:color w:val="373A3C"/>
-          <w:sz w:val="24"/>
-          <w:szCs w:val="24"/>
-        </w:rPr>
-        <w:t xml:space="preserve"> - </w:t>
-      </w:r>
-      <w:r>
-        <w:rPr>
-          <w:rFonts w:ascii="Roboto" w:hAnsi="Roboto"/>
-          <w:b/>
-          <w:bCs/>
-          <w:color w:val="373A3C"/>
-          <w:sz w:val="24"/>
-          <w:szCs w:val="24"/>
-        </w:rPr>
-        <w:t>Dátový</w:t>
-      </w:r>
-      <w:r>
-        <w:rPr>
-          <w:rFonts w:ascii="Roboto" w:hAnsi="Roboto"/>
-          <w:b/>
-          <w:bCs/>
-          <w:color w:val="373A3C"/>
-          <w:sz w:val="24"/>
-          <w:szCs w:val="24"/>
-        </w:rPr>
-        <w:t xml:space="preserve"> model (ERD) a model </w:t>
-      </w:r>
-      <w:r>
-        <w:rPr>
-          <w:rFonts w:ascii="Roboto" w:hAnsi="Roboto"/>
-          <w:b/>
-          <w:bCs/>
-          <w:color w:val="373A3C"/>
-          <w:sz w:val="24"/>
-          <w:szCs w:val="24"/>
-        </w:rPr>
-        <w:t>prípadu</w:t>
-      </w:r>
-      <w:r>
-        <w:rPr>
-          <w:rFonts w:ascii="Roboto" w:hAnsi="Roboto"/>
-          <w:b/>
-          <w:bCs/>
-          <w:color w:val="373A3C"/>
-          <w:sz w:val="24"/>
-          <w:szCs w:val="24"/>
-        </w:rPr>
-        <w:t xml:space="preserve"> užití</w:t>
+        <w:t>1. časť - Dátový model (ERD) a model prípadu užití</w:t>
       </w:r>
     </w:p>
     <w:p>
@@ -392,36 +329,33 @@
         </w:rPr>
       </w:pPr>
       <w:r>
-        <w:t>Ivan</w:t>
-      </w:r>
+        <w:t xml:space="preserve">Ivan </w:t>
+      </w:r>
+      <w:proofErr w:type="spellStart"/>
+      <w:r>
+        <w:t>Mahút</w:t>
+      </w:r>
+      <w:proofErr w:type="spellEnd"/>
       <w:r>
         <w:t xml:space="preserve"> </w:t>
       </w:r>
-      <w:proofErr w:type="spellStart"/>
-      <w:r>
-        <w:t>Mahút</w:t>
-      </w:r>
-      <w:proofErr w:type="spellEnd"/>
-      <w:r>
-        <w:t xml:space="preserve"> </w:t>
-      </w:r>
       <w:r>
         <w:rPr>
           <w:lang w:val="en-US"/>
         </w:rPr>
-        <w:t>(x</w:t>
+        <w:t>(xmahut0</w:t>
       </w:r>
       <w:r>
         <w:rPr>
           <w:lang w:val="en-US"/>
         </w:rPr>
-        <w:t>mahut</w:t>
+        <w:t>1</w:t>
       </w:r>
       <w:r>
         <w:rPr>
           <w:lang w:val="en-US"/>
         </w:rPr>
-        <w:t>00)</w:t>
+        <w:t>)</w:t>
       </w:r>
     </w:p>
     <w:p>
@@ -447,18 +381,172 @@
           <w:lang w:val="en-US"/>
         </w:rPr>
       </w:pPr>
-    </w:p>
-    <w:p>
-      <w:pPr>
+      <w:r>
         <w:rPr>
           <w:lang w:val="en-US"/>
         </w:rPr>
-      </w:pPr>
-      <w:r>
-        <w:rPr>
-          <w:lang w:val="en-US"/>
-        </w:rPr>
-        <w:br w:type="page"/>
+        <w:lastRenderedPageBreak/>
+        <w:drawing>
+          <wp:anchor distT="0" distB="0" distL="114300" distR="114300" simplePos="0" relativeHeight="251659264" behindDoc="1" locked="0" layoutInCell="1" allowOverlap="1" wp14:anchorId="08EFE7E9" wp14:editId="1207A8D0">
+            <wp:simplePos x="0" y="0"/>
+            <wp:positionH relativeFrom="margin">
+              <wp:align>right</wp:align>
+            </wp:positionH>
+            <wp:positionV relativeFrom="paragraph">
+              <wp:posOffset>254</wp:posOffset>
+            </wp:positionV>
+            <wp:extent cx="5760720" cy="5722620"/>
+            <wp:effectExtent l="0" t="0" r="0" b="0"/>
+            <wp:wrapTight wrapText="bothSides">
+              <wp:wrapPolygon edited="0">
+                <wp:start x="0" y="0"/>
+                <wp:lineTo x="0" y="21499"/>
+                <wp:lineTo x="21500" y="21499"/>
+                <wp:lineTo x="21500" y="0"/>
+                <wp:lineTo x="0" y="0"/>
+              </wp:wrapPolygon>
+            </wp:wrapTight>
+            <wp:docPr id="3" name="Obrázok 3"/>
+            <wp:cNvGraphicFramePr>
+              <a:graphicFrameLocks xmlns:a="http://schemas.openxmlformats.org/drawingml/2006/main" noChangeAspect="1"/>
+            </wp:cNvGraphicFramePr>
+            <a:graphic xmlns:a="http://schemas.openxmlformats.org/drawingml/2006/main">
+              <a:graphicData uri="http://schemas.openxmlformats.org/drawingml/2006/picture">
+                <pic:pic xmlns:pic="http://schemas.openxmlformats.org/drawingml/2006/picture">
+                  <pic:nvPicPr>
+                    <pic:cNvPr id="1" name=""/>
+                    <pic:cNvPicPr/>
+                  </pic:nvPicPr>
+                  <pic:blipFill>
+                    <a:blip r:embed="rId8">
+                      <a:extLst>
+                        <a:ext uri="{28A0092B-C50C-407E-A947-70E740481C1C}">
+                          <a14:useLocalDpi xmlns:a14="http://schemas.microsoft.com/office/drawing/2010/main" val="0"/>
+                        </a:ext>
+                      </a:extLst>
+                    </a:blip>
+                    <a:stretch>
+                      <a:fillRect/>
+                    </a:stretch>
+                  </pic:blipFill>
+                  <pic:spPr>
+                    <a:xfrm>
+                      <a:off x="0" y="0"/>
+                      <a:ext cx="5760720" cy="5722620"/>
+                    </a:xfrm>
+                    <a:prstGeom prst="rect">
+                      <a:avLst/>
+                    </a:prstGeom>
+                  </pic:spPr>
+                </pic:pic>
+              </a:graphicData>
+            </a:graphic>
+            <wp14:sizeRelH relativeFrom="page">
+              <wp14:pctWidth>0</wp14:pctWidth>
+            </wp14:sizeRelH>
+            <wp14:sizeRelV relativeFrom="page">
+              <wp14:pctHeight>0</wp14:pctHeight>
+            </wp14:sizeRelV>
+          </wp:anchor>
+        </w:drawing>
+      </w:r>
+    </w:p>
+    <w:p>
+      <w:pPr>
+        <w:pStyle w:val="Odsekzoznamu"/>
+        <w:numPr>
+          <w:ilvl w:val="0"/>
+          <w:numId w:val="3"/>
+        </w:numPr>
+      </w:pPr>
+      <w:r>
+        <w:t>Návrh odpovedá zadaniu z IUS konkrétne č. 53 Veľká éra pirátov</w:t>
+      </w:r>
+    </w:p>
+    <w:p>
+      <w:pPr>
+        <w:pStyle w:val="Odsekzoznamu"/>
+        <w:numPr>
+          <w:ilvl w:val="0"/>
+          <w:numId w:val="3"/>
+        </w:numPr>
+      </w:pPr>
+      <w:r>
+        <w:t xml:space="preserve">Pre zobrazenie vlastníctva lode bude musieť dotaz prechádzať cez logické spojenie </w:t>
+      </w:r>
+      <w:r>
+        <w:br/>
+        <w:t>LOD-&gt;FLOTILA-&gt;POSADKA</w:t>
+      </w:r>
+      <w:r>
+        <w:t>.</w:t>
+      </w:r>
+    </w:p>
+    <w:p>
+      <w:pPr>
+        <w:pStyle w:val="Odsekzoznamu"/>
+        <w:numPr>
+          <w:ilvl w:val="0"/>
+          <w:numId w:val="3"/>
+        </w:numPr>
+      </w:pPr>
+      <w:r>
+        <w:t xml:space="preserve">Pre splnenie </w:t>
+      </w:r>
+      <w:r>
+        <w:t>požiadavky generalizácia/špecifikácia sme zvolili podkategóriu piráta -&gt; kapitán</w:t>
+      </w:r>
+      <w:r>
+        <w:br/>
+        <w:t>.Jedným z </w:t>
+      </w:r>
+      <w:proofErr w:type="spellStart"/>
+      <w:r>
+        <w:t>dôvod</w:t>
+      </w:r>
+      <w:r>
+        <w:t>o</w:t>
+      </w:r>
+      <w:r>
+        <w:t>u</w:t>
+      </w:r>
+      <w:proofErr w:type="spellEnd"/>
+      <w:r>
+        <w:t xml:space="preserve"> sme si vymysleli ako optimalizáciu hľadania keďže to je dôležitá informácia v systéme a hľadanie medzi miliónmi pirátov by bolo náročné na </w:t>
+      </w:r>
+      <w:proofErr w:type="spellStart"/>
+      <w:r>
+        <w:t>v</w:t>
+      </w:r>
+      <w:r>
+        <w:t>ý</w:t>
+      </w:r>
+      <w:r>
+        <w:t>početnú</w:t>
+      </w:r>
+      <w:proofErr w:type="spellEnd"/>
+      <w:r>
+        <w:t xml:space="preserve"> silu.</w:t>
+      </w:r>
+      <w:r>
+        <w:t xml:space="preserve"> </w:t>
+      </w:r>
+      <w:r>
+        <w:t>Taktiež ná</w:t>
+      </w:r>
+      <w:r>
+        <w:t>s</w:t>
+      </w:r>
+      <w:r>
+        <w:t xml:space="preserve"> zaujíma koľko má daný kapitán rokov praxe čo u bežného piráta je </w:t>
+      </w:r>
+      <w:proofErr w:type="spellStart"/>
+      <w:r>
+        <w:t>postrádaťeľné</w:t>
+      </w:r>
+      <w:proofErr w:type="spellEnd"/>
+      <w:r>
+        <w:t>.</w:t>
       </w:r>
     </w:p>
     <w:p>
@@ -530,6 +618,359 @@
     </w:p>
   </w:footnote>
 </w:footnotes>
+</file>
+
+<file path=word/numbering.xml><?xml version="1.0" encoding="utf-8"?>
+<w:numbering xmlns:wpc="http://schemas.microsoft.com/office/word/2010/wordprocessingCanvas" xmlns:cx="http://schemas.microsoft.com/office/drawing/2014/chartex" xmlns:cx1="http://schemas.microsoft.com/office/drawing/2015/9/8/chartex" xmlns:cx2="http://schemas.microsoft.com/office/drawing/2015/10/21/chartex" xmlns:cx3="http://schemas.microsoft.com/office/drawing/2016/5/9/chartex" xmlns:cx4="http://schemas.microsoft.com/office/drawing/2016/5/10/chartex" xmlns:cx5="http://schemas.microsoft.com/office/drawing/2016/5/11/chartex" xmlns:cx6="http://schemas.microsoft.com/office/drawing/2016/5/12/chartex" xmlns:cx7="http://schemas.microsoft.com/office/drawing/2016/5/13/chartex" xmlns:cx8="http://schemas.microsoft.com/office/drawing/2016/5/14/chartex" xmlns:mc="http://schemas.openxmlformats.org/markup-compatibility/2006" xmlns:aink="http://schemas.microsoft.com/office/drawing/2016/ink" xmlns:am3d="http://schemas.microsoft.com/office/drawing/2017/model3d" xmlns:o="urn:schemas-microsoft-com:office:office" xmlns:oel="http://schemas.microsoft.com/office/2019/extlst" xmlns:r="http://schemas.openxmlformats.org/officeDocument/2006/relationships" xmlns:m="http://schemas.openxmlformats.org/officeDocument/2006/math" xmlns:v="urn:schemas-microsoft-com:vml" xmlns:wp14="http://schemas.microsoft.com/office/word/2010/wordprocessingDrawing" xmlns:wp="http://schemas.openxmlformats.org/drawingml/2006/wordprocessingDrawing" xmlns:w10="urn:schemas-microsoft-com:office:word" xmlns:w="http://schemas.openxmlformats.org/wordprocessingml/2006/main" xmlns:w14="http://schemas.microsoft.com/office/word/2010/wordml" xmlns:w15="http://schemas.microsoft.com/office/word/2012/wordml" xmlns:w16cex="http://schemas.microsoft.com/office/word/2018/wordml/cex" xmlns:w16cid="http://schemas.microsoft.com/office/word/2016/wordml/cid" xmlns:w16="http://schemas.microsoft.com/office/word/2018/wordml" xmlns:w16sdtdh="http://schemas.microsoft.com/office/word/2020/wordml/sdtdatahash" xmlns:w16se="http://schemas.microsoft.com/office/word/2015/wordml/symex" xmlns:wpg="http://schemas.microsoft.com/office/word/2010/wordprocessingGroup" xmlns:wpi="http://schemas.microsoft.com/office/word/2010/wordprocessingInk" xmlns:wne="http://schemas.microsoft.com/office/word/2006/wordml" xmlns:wps="http://schemas.microsoft.com/office/word/2010/wordprocessingShape" mc:Ignorable="w14 w15 w16se w16cid w16 w16cex w16sdtdh wp14">
+  <w:abstractNum w:abstractNumId="0" w15:restartNumberingAfterBreak="0">
+    <w:nsid w:val="20B45D07"/>
+    <w:multiLevelType w:val="hybridMultilevel"/>
+    <w:tmpl w:val="32D0D368"/>
+    <w:lvl w:ilvl="0" w:tplc="041B0001">
+      <w:start w:val="1"/>
+      <w:numFmt w:val="bullet"/>
+      <w:lvlText w:val=""/>
+      <w:lvlJc w:val="left"/>
+      <w:pPr>
+        <w:ind w:left="3600" w:hanging="360"/>
+      </w:pPr>
+      <w:rPr>
+        <w:rFonts w:ascii="Symbol" w:hAnsi="Symbol" w:hint="default"/>
+      </w:rPr>
+    </w:lvl>
+    <w:lvl w:ilvl="1" w:tplc="041B0003" w:tentative="1">
+      <w:start w:val="1"/>
+      <w:numFmt w:val="bullet"/>
+      <w:lvlText w:val="o"/>
+      <w:lvlJc w:val="left"/>
+      <w:pPr>
+        <w:ind w:left="4320" w:hanging="360"/>
+      </w:pPr>
+      <w:rPr>
+        <w:rFonts w:ascii="Courier New" w:hAnsi="Courier New" w:cs="Courier New" w:hint="default"/>
+      </w:rPr>
+    </w:lvl>
+    <w:lvl w:ilvl="2" w:tplc="041B0005" w:tentative="1">
+      <w:start w:val="1"/>
+      <w:numFmt w:val="bullet"/>
+      <w:lvlText w:val=""/>
+      <w:lvlJc w:val="left"/>
+      <w:pPr>
+        <w:ind w:left="5040" w:hanging="360"/>
+      </w:pPr>
+      <w:rPr>
+        <w:rFonts w:ascii="Wingdings" w:hAnsi="Wingdings" w:hint="default"/>
+      </w:rPr>
+    </w:lvl>
+    <w:lvl w:ilvl="3" w:tplc="041B0001" w:tentative="1">
+      <w:start w:val="1"/>
+      <w:numFmt w:val="bullet"/>
+      <w:lvlText w:val=""/>
+      <w:lvlJc w:val="left"/>
+      <w:pPr>
+        <w:ind w:left="5760" w:hanging="360"/>
+      </w:pPr>
+      <w:rPr>
+        <w:rFonts w:ascii="Symbol" w:hAnsi="Symbol" w:hint="default"/>
+      </w:rPr>
+    </w:lvl>
+    <w:lvl w:ilvl="4" w:tplc="041B0003" w:tentative="1">
+      <w:start w:val="1"/>
+      <w:numFmt w:val="bullet"/>
+      <w:lvlText w:val="o"/>
+      <w:lvlJc w:val="left"/>
+      <w:pPr>
+        <w:ind w:left="6480" w:hanging="360"/>
+      </w:pPr>
+      <w:rPr>
+        <w:rFonts w:ascii="Courier New" w:hAnsi="Courier New" w:cs="Courier New" w:hint="default"/>
+      </w:rPr>
+    </w:lvl>
+    <w:lvl w:ilvl="5" w:tplc="041B0005" w:tentative="1">
+      <w:start w:val="1"/>
+      <w:numFmt w:val="bullet"/>
+      <w:lvlText w:val=""/>
+      <w:lvlJc w:val="left"/>
+      <w:pPr>
+        <w:ind w:left="7200" w:hanging="360"/>
+      </w:pPr>
+      <w:rPr>
+        <w:rFonts w:ascii="Wingdings" w:hAnsi="Wingdings" w:hint="default"/>
+      </w:rPr>
+    </w:lvl>
+    <w:lvl w:ilvl="6" w:tplc="041B0001" w:tentative="1">
+      <w:start w:val="1"/>
+      <w:numFmt w:val="bullet"/>
+      <w:lvlText w:val=""/>
+      <w:lvlJc w:val="left"/>
+      <w:pPr>
+        <w:ind w:left="7920" w:hanging="360"/>
+      </w:pPr>
+      <w:rPr>
+        <w:rFonts w:ascii="Symbol" w:hAnsi="Symbol" w:hint="default"/>
+      </w:rPr>
+    </w:lvl>
+    <w:lvl w:ilvl="7" w:tplc="041B0003" w:tentative="1">
+      <w:start w:val="1"/>
+      <w:numFmt w:val="bullet"/>
+      <w:lvlText w:val="o"/>
+      <w:lvlJc w:val="left"/>
+      <w:pPr>
+        <w:ind w:left="8640" w:hanging="360"/>
+      </w:pPr>
+      <w:rPr>
+        <w:rFonts w:ascii="Courier New" w:hAnsi="Courier New" w:cs="Courier New" w:hint="default"/>
+      </w:rPr>
+    </w:lvl>
+    <w:lvl w:ilvl="8" w:tplc="041B0005" w:tentative="1">
+      <w:start w:val="1"/>
+      <w:numFmt w:val="bullet"/>
+      <w:lvlText w:val=""/>
+      <w:lvlJc w:val="left"/>
+      <w:pPr>
+        <w:ind w:left="9360" w:hanging="360"/>
+      </w:pPr>
+      <w:rPr>
+        <w:rFonts w:ascii="Wingdings" w:hAnsi="Wingdings" w:hint="default"/>
+      </w:rPr>
+    </w:lvl>
+  </w:abstractNum>
+  <w:abstractNum w:abstractNumId="1" w15:restartNumberingAfterBreak="0">
+    <w:nsid w:val="5EF522BA"/>
+    <w:multiLevelType w:val="hybridMultilevel"/>
+    <w:tmpl w:val="FB7079CE"/>
+    <w:lvl w:ilvl="0" w:tplc="041B0001">
+      <w:start w:val="1"/>
+      <w:numFmt w:val="bullet"/>
+      <w:lvlText w:val=""/>
+      <w:lvlJc w:val="left"/>
+      <w:pPr>
+        <w:ind w:left="3600" w:hanging="360"/>
+      </w:pPr>
+      <w:rPr>
+        <w:rFonts w:ascii="Symbol" w:hAnsi="Symbol" w:hint="default"/>
+      </w:rPr>
+    </w:lvl>
+    <w:lvl w:ilvl="1" w:tplc="041B0003" w:tentative="1">
+      <w:start w:val="1"/>
+      <w:numFmt w:val="bullet"/>
+      <w:lvlText w:val="o"/>
+      <w:lvlJc w:val="left"/>
+      <w:pPr>
+        <w:ind w:left="4320" w:hanging="360"/>
+      </w:pPr>
+      <w:rPr>
+        <w:rFonts w:ascii="Courier New" w:hAnsi="Courier New" w:cs="Courier New" w:hint="default"/>
+      </w:rPr>
+    </w:lvl>
+    <w:lvl w:ilvl="2" w:tplc="041B0005" w:tentative="1">
+      <w:start w:val="1"/>
+      <w:numFmt w:val="bullet"/>
+      <w:lvlText w:val=""/>
+      <w:lvlJc w:val="left"/>
+      <w:pPr>
+        <w:ind w:left="5040" w:hanging="360"/>
+      </w:pPr>
+      <w:rPr>
+        <w:rFonts w:ascii="Wingdings" w:hAnsi="Wingdings" w:hint="default"/>
+      </w:rPr>
+    </w:lvl>
+    <w:lvl w:ilvl="3" w:tplc="041B0001" w:tentative="1">
+      <w:start w:val="1"/>
+      <w:numFmt w:val="bullet"/>
+      <w:lvlText w:val=""/>
+      <w:lvlJc w:val="left"/>
+      <w:pPr>
+        <w:ind w:left="5760" w:hanging="360"/>
+      </w:pPr>
+      <w:rPr>
+        <w:rFonts w:ascii="Symbol" w:hAnsi="Symbol" w:hint="default"/>
+      </w:rPr>
+    </w:lvl>
+    <w:lvl w:ilvl="4" w:tplc="041B0003" w:tentative="1">
+      <w:start w:val="1"/>
+      <w:numFmt w:val="bullet"/>
+      <w:lvlText w:val="o"/>
+      <w:lvlJc w:val="left"/>
+      <w:pPr>
+        <w:ind w:left="6480" w:hanging="360"/>
+      </w:pPr>
+      <w:rPr>
+        <w:rFonts w:ascii="Courier New" w:hAnsi="Courier New" w:cs="Courier New" w:hint="default"/>
+      </w:rPr>
+    </w:lvl>
+    <w:lvl w:ilvl="5" w:tplc="041B0005" w:tentative="1">
+      <w:start w:val="1"/>
+      <w:numFmt w:val="bullet"/>
+      <w:lvlText w:val=""/>
+      <w:lvlJc w:val="left"/>
+      <w:pPr>
+        <w:ind w:left="7200" w:hanging="360"/>
+      </w:pPr>
+      <w:rPr>
+        <w:rFonts w:ascii="Wingdings" w:hAnsi="Wingdings" w:hint="default"/>
+      </w:rPr>
+    </w:lvl>
+    <w:lvl w:ilvl="6" w:tplc="041B0001" w:tentative="1">
+      <w:start w:val="1"/>
+      <w:numFmt w:val="bullet"/>
+      <w:lvlText w:val=""/>
+      <w:lvlJc w:val="left"/>
+      <w:pPr>
+        <w:ind w:left="7920" w:hanging="360"/>
+      </w:pPr>
+      <w:rPr>
+        <w:rFonts w:ascii="Symbol" w:hAnsi="Symbol" w:hint="default"/>
+      </w:rPr>
+    </w:lvl>
+    <w:lvl w:ilvl="7" w:tplc="041B0003" w:tentative="1">
+      <w:start w:val="1"/>
+      <w:numFmt w:val="bullet"/>
+      <w:lvlText w:val="o"/>
+      <w:lvlJc w:val="left"/>
+      <w:pPr>
+        <w:ind w:left="8640" w:hanging="360"/>
+      </w:pPr>
+      <w:rPr>
+        <w:rFonts w:ascii="Courier New" w:hAnsi="Courier New" w:cs="Courier New" w:hint="default"/>
+      </w:rPr>
+    </w:lvl>
+    <w:lvl w:ilvl="8" w:tplc="041B0005" w:tentative="1">
+      <w:start w:val="1"/>
+      <w:numFmt w:val="bullet"/>
+      <w:lvlText w:val=""/>
+      <w:lvlJc w:val="left"/>
+      <w:pPr>
+        <w:ind w:left="9360" w:hanging="360"/>
+      </w:pPr>
+      <w:rPr>
+        <w:rFonts w:ascii="Wingdings" w:hAnsi="Wingdings" w:hint="default"/>
+      </w:rPr>
+    </w:lvl>
+  </w:abstractNum>
+  <w:abstractNum w:abstractNumId="2" w15:restartNumberingAfterBreak="0">
+    <w:nsid w:val="694A0B49"/>
+    <w:multiLevelType w:val="hybridMultilevel"/>
+    <w:tmpl w:val="D6EEE1B6"/>
+    <w:lvl w:ilvl="0" w:tplc="041B0001">
+      <w:start w:val="1"/>
+      <w:numFmt w:val="bullet"/>
+      <w:lvlText w:val=""/>
+      <w:lvlJc w:val="left"/>
+      <w:pPr>
+        <w:ind w:left="720" w:hanging="360"/>
+      </w:pPr>
+      <w:rPr>
+        <w:rFonts w:ascii="Symbol" w:hAnsi="Symbol" w:hint="default"/>
+      </w:rPr>
+    </w:lvl>
+    <w:lvl w:ilvl="1" w:tplc="041B0003" w:tentative="1">
+      <w:start w:val="1"/>
+      <w:numFmt w:val="bullet"/>
+      <w:lvlText w:val="o"/>
+      <w:lvlJc w:val="left"/>
+      <w:pPr>
+        <w:ind w:left="1440" w:hanging="360"/>
+      </w:pPr>
+      <w:rPr>
+        <w:rFonts w:ascii="Courier New" w:hAnsi="Courier New" w:cs="Courier New" w:hint="default"/>
+      </w:rPr>
+    </w:lvl>
+    <w:lvl w:ilvl="2" w:tplc="041B0005" w:tentative="1">
+      <w:start w:val="1"/>
+      <w:numFmt w:val="bullet"/>
+      <w:lvlText w:val=""/>
+      <w:lvlJc w:val="left"/>
+      <w:pPr>
+        <w:ind w:left="2160" w:hanging="360"/>
+      </w:pPr>
+      <w:rPr>
+        <w:rFonts w:ascii="Wingdings" w:hAnsi="Wingdings" w:hint="default"/>
+      </w:rPr>
+    </w:lvl>
+    <w:lvl w:ilvl="3" w:tplc="041B0001" w:tentative="1">
+      <w:start w:val="1"/>
+      <w:numFmt w:val="bullet"/>
+      <w:lvlText w:val=""/>
+      <w:lvlJc w:val="left"/>
+      <w:pPr>
+        <w:ind w:left="2880" w:hanging="360"/>
+      </w:pPr>
+      <w:rPr>
+        <w:rFonts w:ascii="Symbol" w:hAnsi="Symbol" w:hint="default"/>
+      </w:rPr>
+    </w:lvl>
+    <w:lvl w:ilvl="4" w:tplc="041B0003" w:tentative="1">
+      <w:start w:val="1"/>
+      <w:numFmt w:val="bullet"/>
+      <w:lvlText w:val="o"/>
+      <w:lvlJc w:val="left"/>
+      <w:pPr>
+        <w:ind w:left="3600" w:hanging="360"/>
+      </w:pPr>
+      <w:rPr>
+        <w:rFonts w:ascii="Courier New" w:hAnsi="Courier New" w:cs="Courier New" w:hint="default"/>
+      </w:rPr>
+    </w:lvl>
+    <w:lvl w:ilvl="5" w:tplc="041B0005" w:tentative="1">
+      <w:start w:val="1"/>
+      <w:numFmt w:val="bullet"/>
+      <w:lvlText w:val=""/>
+      <w:lvlJc w:val="left"/>
+      <w:pPr>
+        <w:ind w:left="4320" w:hanging="360"/>
+      </w:pPr>
+      <w:rPr>
+        <w:rFonts w:ascii="Wingdings" w:hAnsi="Wingdings" w:hint="default"/>
+      </w:rPr>
+    </w:lvl>
+    <w:lvl w:ilvl="6" w:tplc="041B0001" w:tentative="1">
+      <w:start w:val="1"/>
+      <w:numFmt w:val="bullet"/>
+      <w:lvlText w:val=""/>
+      <w:lvlJc w:val="left"/>
+      <w:pPr>
+        <w:ind w:left="5040" w:hanging="360"/>
+      </w:pPr>
+      <w:rPr>
+        <w:rFonts w:ascii="Symbol" w:hAnsi="Symbol" w:hint="default"/>
+      </w:rPr>
+    </w:lvl>
+    <w:lvl w:ilvl="7" w:tplc="041B0003" w:tentative="1">
+      <w:start w:val="1"/>
+      <w:numFmt w:val="bullet"/>
+      <w:lvlText w:val="o"/>
+      <w:lvlJc w:val="left"/>
+      <w:pPr>
+        <w:ind w:left="5760" w:hanging="360"/>
+      </w:pPr>
+      <w:rPr>
+        <w:rFonts w:ascii="Courier New" w:hAnsi="Courier New" w:cs="Courier New" w:hint="default"/>
+      </w:rPr>
+    </w:lvl>
+    <w:lvl w:ilvl="8" w:tplc="041B0005" w:tentative="1">
+      <w:start w:val="1"/>
+      <w:numFmt w:val="bullet"/>
+      <w:lvlText w:val=""/>
+      <w:lvlJc w:val="left"/>
+      <w:pPr>
+        <w:ind w:left="6480" w:hanging="360"/>
+      </w:pPr>
+      <w:rPr>
+        <w:rFonts w:ascii="Wingdings" w:hAnsi="Wingdings" w:hint="default"/>
+      </w:rPr>
+    </w:lvl>
+  </w:abstractNum>
+  <w:num w:numId="1" w16cid:durableId="161705673">
+    <w:abstractNumId w:val="1"/>
+  </w:num>
+  <w:num w:numId="2" w16cid:durableId="47150421">
+    <w:abstractNumId w:val="0"/>
+  </w:num>
+  <w:num w:numId="3" w16cid:durableId="1184788640">
+    <w:abstractNumId w:val="2"/>
+  </w:num>
+</w:numbering>
 </file>
 
 <file path=word/styles.xml><?xml version="1.0" encoding="utf-8"?>
@@ -1076,6 +1517,17 @@
     <w:uiPriority w:val="99"/>
     <w:rsid w:val="000E0DBD"/>
   </w:style>
+  <w:style w:type="paragraph" w:styleId="Odsekzoznamu">
+    <w:name w:val="List Paragraph"/>
+    <w:basedOn w:val="Normlny"/>
+    <w:uiPriority w:val="34"/>
+    <w:qFormat/>
+    <w:rsid w:val="00D90C36"/>
+    <w:pPr>
+      <w:ind w:left="720"/>
+      <w:contextualSpacing/>
+    </w:pPr>
+  </w:style>
 </w:styles>
 </file>
 

--- a/Databázové systémy.docx
+++ b/Databázové systémy.docx
@@ -100,7 +100,7 @@
                     <pic:cNvPicPr/>
                   </pic:nvPicPr>
                   <pic:blipFill>
-                    <a:blip r:embed="rId7">
+                    <a:blip r:embed="rId8">
                       <a:extLst>
                         <a:ext uri="{28A0092B-C50C-407E-A947-70E740481C1C}">
                           <a14:useLocalDpi xmlns:a14="http://schemas.microsoft.com/office/drawing/2010/main" val="0"/>
@@ -301,15 +301,7 @@
         </w:rPr>
       </w:pPr>
       <w:r>
-        <w:t xml:space="preserve">Dušan </w:t>
-      </w:r>
-      <w:proofErr w:type="spellStart"/>
-      <w:r>
-        <w:t>Slúka</w:t>
-      </w:r>
-      <w:proofErr w:type="spellEnd"/>
-      <w:r>
-        <w:t xml:space="preserve"> </w:t>
+        <w:t xml:space="preserve">Dušan Slúka </w:t>
       </w:r>
       <w:r>
         <w:rPr>
@@ -329,15 +321,7 @@
         </w:rPr>
       </w:pPr>
       <w:r>
-        <w:t xml:space="preserve">Ivan </w:t>
-      </w:r>
-      <w:proofErr w:type="spellStart"/>
-      <w:r>
-        <w:t>Mahút</w:t>
-      </w:r>
-      <w:proofErr w:type="spellEnd"/>
-      <w:r>
-        <w:t xml:space="preserve"> </w:t>
+        <w:t xml:space="preserve">Ivan Mahút </w:t>
       </w:r>
       <w:r>
         <w:rPr>
@@ -383,11 +367,12 @@
       </w:pPr>
       <w:r>
         <w:rPr>
+          <w:noProof/>
           <w:lang w:val="en-US"/>
         </w:rPr>
         <w:lastRenderedPageBreak/>
         <w:drawing>
-          <wp:anchor distT="0" distB="0" distL="114300" distR="114300" simplePos="0" relativeHeight="251659264" behindDoc="1" locked="0" layoutInCell="1" allowOverlap="1" wp14:anchorId="08EFE7E9" wp14:editId="1207A8D0">
+          <wp:anchor distT="0" distB="0" distL="114300" distR="114300" simplePos="0" relativeHeight="251659264" behindDoc="1" locked="0" layoutInCell="1" allowOverlap="1" wp14:anchorId="08EFE7E9" wp14:editId="4964BAEF">
             <wp:simplePos x="0" y="0"/>
             <wp:positionH relativeFrom="margin">
               <wp:align>right</wp:align>
@@ -418,7 +403,7 @@
                     <pic:cNvPicPr/>
                   </pic:nvPicPr>
                   <pic:blipFill>
-                    <a:blip r:embed="rId8">
+                    <a:blip r:embed="rId9">
                       <a:extLst>
                         <a:ext uri="{28A0092B-C50C-407E-A947-70E740481C1C}">
                           <a14:useLocalDpi xmlns:a14="http://schemas.microsoft.com/office/drawing/2010/main" val="0"/>
@@ -460,7 +445,25 @@
         </w:numPr>
       </w:pPr>
       <w:r>
-        <w:t>Návrh odpovedá zadaniu z IUS konkrétne č. 53 Veľká éra pirátov</w:t>
+        <w:t>Návrh odpovedá zadaniu z</w:t>
+      </w:r>
+      <w:r>
+        <w:t> </w:t>
+      </w:r>
+      <w:r>
+        <w:t>IUS</w:t>
+      </w:r>
+      <w:r>
+        <w:t>,</w:t>
+      </w:r>
+      <w:r>
+        <w:t xml:space="preserve"> konkrétne č. 53</w:t>
+      </w:r>
+      <w:r>
+        <w:t xml:space="preserve"> -</w:t>
+      </w:r>
+      <w:r>
+        <w:t xml:space="preserve"> Veľká éra pirátov</w:t>
       </w:r>
     </w:p>
     <w:p>
@@ -476,7 +479,19 @@
       </w:r>
       <w:r>
         <w:br/>
-        <w:t>LOD-&gt;FLOTILA-&gt;POSADKA</w:t>
+        <w:t>LO</w:t>
+      </w:r>
+      <w:r>
+        <w:t>Ď</w:t>
+      </w:r>
+      <w:r>
+        <w:t>-&gt;FLOTILA-&gt;POS</w:t>
+      </w:r>
+      <w:r>
+        <w:t>Á</w:t>
+      </w:r>
+      <w:r>
+        <w:t>DKA</w:t>
       </w:r>
       <w:r>
         <w:t>.</w:t>
@@ -494,13 +509,17 @@
         <w:t xml:space="preserve">Pre splnenie </w:t>
       </w:r>
       <w:r>
-        <w:t>požiadavky generalizácia/špecifikácia sme zvolili podkategóriu piráta -&gt; kapitán</w:t>
-      </w:r>
-      <w:r>
-        <w:br/>
-        <w:t>.Jedným z </w:t>
-      </w:r>
-      <w:proofErr w:type="spellStart"/>
+        <w:t>požiadavky generalizácia/špecifikácia sme zvolili podkategóriu piráta -&gt; kapitán.</w:t>
+      </w:r>
+      <w:r>
+        <w:t xml:space="preserve"> </w:t>
+      </w:r>
+      <w:r>
+        <w:t>Jedným z</w:t>
+      </w:r>
+      <w:r>
+        <w:t> </w:t>
+      </w:r>
       <w:r>
         <w:t>dôvod</w:t>
       </w:r>
@@ -508,25 +527,7 @@
         <w:t>o</w:t>
       </w:r>
       <w:r>
-        <w:t>u</w:t>
-      </w:r>
-      <w:proofErr w:type="spellEnd"/>
-      <w:r>
-        <w:t xml:space="preserve"> sme si vymysleli ako optimalizáciu hľadania keďže to je dôležitá informácia v systéme a hľadanie medzi miliónmi pirátov by bolo náročné na </w:t>
-      </w:r>
-      <w:proofErr w:type="spellStart"/>
-      <w:r>
-        <w:t>v</w:t>
-      </w:r>
-      <w:r>
-        <w:t>ý</w:t>
-      </w:r>
-      <w:r>
-        <w:t>početnú</w:t>
-      </w:r>
-      <w:proofErr w:type="spellEnd"/>
-      <w:r>
-        <w:t xml:space="preserve"> silu.</w:t>
+        <w:t>v bola optimalizácia hľadanie.</w:t>
       </w:r>
       <w:r>
         <w:t xml:space="preserve"> </w:t>
@@ -538,15 +539,83 @@
         <w:t>s</w:t>
       </w:r>
       <w:r>
-        <w:t xml:space="preserve"> zaujíma koľko má daný kapitán rokov praxe čo u bežného piráta je </w:t>
-      </w:r>
-      <w:proofErr w:type="spellStart"/>
-      <w:r>
-        <w:t>postrádaťeľné</w:t>
-      </w:r>
-      <w:proofErr w:type="spellEnd"/>
-      <w:r>
-        <w:t>.</w:t>
+        <w:t xml:space="preserve"> zaujíma</w:t>
+      </w:r>
+      <w:r>
+        <w:t>,</w:t>
+      </w:r>
+      <w:r>
+        <w:t xml:space="preserve"> koľko má daný kapitán rokov praxe</w:t>
+      </w:r>
+      <w:r>
+        <w:t>,</w:t>
+      </w:r>
+      <w:r>
+        <w:t xml:space="preserve"> čo u bežného piráta je postrádaťeľné.</w:t>
+      </w:r>
+    </w:p>
+    <w:p>
+      <w:r>
+        <w:br w:type="page"/>
+      </w:r>
+    </w:p>
+    <w:p>
+      <w:pPr>
+        <w:ind w:left="360"/>
+      </w:pPr>
+      <w:r>
+        <w:rPr>
+          <w:noProof/>
+        </w:rPr>
+        <w:lastRenderedPageBreak/>
+        <w:drawing>
+          <wp:inline distT="0" distB="0" distL="0" distR="0" wp14:anchorId="4190ED57" wp14:editId="2EB07167">
+            <wp:extent cx="5760720" cy="5695950"/>
+            <wp:effectExtent l="0" t="0" r="0" b="0"/>
+            <wp:docPr id="2" name="Obrázok 2"/>
+            <wp:cNvGraphicFramePr>
+              <a:graphicFrameLocks xmlns:a="http://schemas.openxmlformats.org/drawingml/2006/main" noChangeAspect="1"/>
+            </wp:cNvGraphicFramePr>
+            <a:graphic xmlns:a="http://schemas.openxmlformats.org/drawingml/2006/main">
+              <a:graphicData uri="http://schemas.openxmlformats.org/drawingml/2006/picture">
+                <pic:pic xmlns:pic="http://schemas.openxmlformats.org/drawingml/2006/picture">
+                  <pic:nvPicPr>
+                    <pic:cNvPr id="0" name="Picture 1"/>
+                    <pic:cNvPicPr>
+                      <a:picLocks noChangeAspect="1" noChangeArrowheads="1"/>
+                    </pic:cNvPicPr>
+                  </pic:nvPicPr>
+                  <pic:blipFill>
+                    <a:blip r:embed="rId10">
+                      <a:extLst>
+                        <a:ext uri="{28A0092B-C50C-407E-A947-70E740481C1C}">
+                          <a14:useLocalDpi xmlns:a14="http://schemas.microsoft.com/office/drawing/2010/main" val="0"/>
+                        </a:ext>
+                      </a:extLst>
+                    </a:blip>
+                    <a:srcRect/>
+                    <a:stretch>
+                      <a:fillRect/>
+                    </a:stretch>
+                  </pic:blipFill>
+                  <pic:spPr bwMode="auto">
+                    <a:xfrm>
+                      <a:off x="0" y="0"/>
+                      <a:ext cx="5760720" cy="5695950"/>
+                    </a:xfrm>
+                    <a:prstGeom prst="rect">
+                      <a:avLst/>
+                    </a:prstGeom>
+                    <a:noFill/>
+                    <a:ln>
+                      <a:noFill/>
+                    </a:ln>
+                  </pic:spPr>
+                </pic:pic>
+              </a:graphicData>
+            </a:graphic>
+          </wp:inline>
+        </w:drawing>
       </w:r>
     </w:p>
     <w:p>
@@ -1528,6 +1597,25 @@
       <w:contextualSpacing/>
     </w:pPr>
   </w:style>
+  <w:style w:type="paragraph" w:styleId="Popis">
+    <w:name w:val="caption"/>
+    <w:basedOn w:val="Normlny"/>
+    <w:next w:val="Normlny"/>
+    <w:uiPriority w:val="35"/>
+    <w:unhideWhenUsed/>
+    <w:qFormat/>
+    <w:rsid w:val="009E72C0"/>
+    <w:pPr>
+      <w:spacing w:after="200" w:line="240" w:lineRule="auto"/>
+    </w:pPr>
+    <w:rPr>
+      <w:i/>
+      <w:iCs/>
+      <w:color w:val="44546A" w:themeColor="text2"/>
+      <w:sz w:val="18"/>
+      <w:szCs w:val="18"/>
+    </w:rPr>
+  </w:style>
 </w:styles>
 </file>
 
@@ -1824,4 +1912,16 @@
     </a:ext>
   </a:extLst>
 </a:theme>
+</file>
+
+<file path=customXml/item1.xml><?xml version="1.0" encoding="utf-8"?>
+<b:Sources xmlns:b="http://schemas.openxmlformats.org/officeDocument/2006/bibliography" xmlns="http://schemas.openxmlformats.org/officeDocument/2006/bibliography" SelectedStyle="\APASixthEditionOfficeOnline.xsl" StyleName="APA" Version="6"/>
+</file>
+
+<file path=customXml/itemProps1.xml><?xml version="1.0" encoding="utf-8"?>
+<ds:datastoreItem xmlns:ds="http://schemas.openxmlformats.org/officeDocument/2006/customXml" ds:itemID="{9E2C66C5-39A2-4209-8FE9-C700DB288CAA}">
+  <ds:schemaRefs>
+    <ds:schemaRef ds:uri="http://schemas.openxmlformats.org/officeDocument/2006/bibliography"/>
+  </ds:schemaRefs>
+</ds:datastoreItem>
 </file>